--- a/Космос/Пидуев Бэликто/3, Пидуев Бэликто, Моякулова Екатерина Николаевна, Мирный.docx
+++ b/Космос/Пидуев Бэликто/3, Пидуев Бэликто, Моякулова Екатерина Николаевна, Мирный.docx
@@ -78,7 +78,27 @@
           <w:szCs w:val="28"/>
           <w:lang w:eastAsia="en-US"/>
         </w:rPr>
-        <w:t>Пидуев Бэликто, ученик 7 класса</w:t>
+        <w:t xml:space="preserve">Пидуев Бэликто, ученик </w:t>
+      </w:r>
+      <w:r>
+        <w:rPr>
+          <w:rFonts w:hint="default" w:ascii="Times New Roman" w:hAnsi="Times New Roman" w:cs="Times New Roman" w:eastAsiaTheme="minorHAnsi"/>
+          <w:sz w:val="28"/>
+          <w:szCs w:val="28"/>
+          <w:lang w:val="ru-RU" w:eastAsia="en-US"/>
+        </w:rPr>
+        <w:t>8</w:t>
+      </w:r>
+      <w:bookmarkStart w:id="0" w:name="_GoBack"/>
+      <w:bookmarkEnd w:id="0"/>
+      <w:r>
+        <w:rPr>
+          <w:rFonts w:ascii="Times New Roman" w:hAnsi="Times New Roman" w:cs="Times New Roman" w:eastAsiaTheme="minorHAnsi"/>
+          <w:sz w:val="28"/>
+          <w:szCs w:val="28"/>
+          <w:lang w:eastAsia="en-US"/>
+        </w:rPr>
+        <w:t xml:space="preserve"> класса</w:t>
       </w:r>
     </w:p>
     <w:p>
@@ -610,13 +630,49 @@
         <w:spacing w:after="0" w:line="360" w:lineRule="auto"/>
         <w:jc w:val="center"/>
         <w:rPr>
-          <w:rFonts w:ascii="Times New Roman" w:hAnsi="Times New Roman" w:cs="Times New Roman"/>
-          <w:kern w:val="0"/>
-          <w:sz w:val="28"/>
-          <w:szCs w:val="28"/>
-        </w:rPr>
-      </w:pPr>
-      <w:bookmarkStart w:id="0" w:name="_GoBack"/>
+          <w:rFonts w:hint="default" w:ascii="Times New Roman" w:hAnsi="Times New Roman" w:cs="Times New Roman"/>
+          <w:kern w:val="0"/>
+          <w:sz w:val="28"/>
+          <w:szCs w:val="28"/>
+          <w:lang w:val="ru-RU"/>
+        </w:rPr>
+      </w:pPr>
+      <w:r>
+        <w:rPr>
+          <w:rFonts w:ascii="Times New Roman" w:hAnsi="Times New Roman" w:cs="Times New Roman"/>
+          <w:kern w:val="0"/>
+          <w:sz w:val="28"/>
+          <w:szCs w:val="28"/>
+          <w:lang w:val="ru-RU"/>
+        </w:rPr>
+        <w:t>Результат</w:t>
+      </w:r>
+      <w:r>
+        <w:rPr>
+          <w:rFonts w:hint="default" w:ascii="Times New Roman" w:hAnsi="Times New Roman" w:cs="Times New Roman"/>
+          <w:kern w:val="0"/>
+          <w:sz w:val="28"/>
+          <w:szCs w:val="28"/>
+          <w:lang w:val="ru-RU"/>
+        </w:rPr>
+        <w:t xml:space="preserve"> выполнения программы</w:t>
+      </w:r>
+    </w:p>
+    <w:p>
+      <w:pPr>
+        <w:widowControl w:val="0"/>
+        <w:autoSpaceDE w:val="0"/>
+        <w:autoSpaceDN w:val="0"/>
+        <w:adjustRightInd w:val="0"/>
+        <w:spacing w:after="0" w:line="360" w:lineRule="auto"/>
+        <w:jc w:val="right"/>
+        <w:rPr>
+          <w:rFonts w:ascii="Times New Roman" w:hAnsi="Times New Roman" w:cs="Times New Roman"/>
+          <w:kern w:val="0"/>
+          <w:sz w:val="28"/>
+          <w:szCs w:val="28"/>
+        </w:rPr>
+      </w:pPr>
       <w:r>
         <w:rPr>
           <w:rFonts w:ascii="Times New Roman" w:hAnsi="Times New Roman" w:cs="Times New Roman"/>
@@ -663,7 +719,1764 @@
         </w:drawing>
       </w:r>
     </w:p>
-    <w:bookmarkEnd w:id="0"/>
+    <w:p>
+      <w:pPr>
+        <w:widowControl w:val="0"/>
+        <w:autoSpaceDE w:val="0"/>
+        <w:autoSpaceDN w:val="0"/>
+        <w:adjustRightInd w:val="0"/>
+        <w:spacing w:after="0" w:line="360" w:lineRule="auto"/>
+        <w:jc w:val="center"/>
+        <w:rPr>
+          <w:rFonts w:ascii="Times New Roman" w:hAnsi="Times New Roman" w:cs="Times New Roman"/>
+          <w:kern w:val="0"/>
+          <w:sz w:val="28"/>
+          <w:szCs w:val="28"/>
+        </w:rPr>
+      </w:pPr>
+    </w:p>
+    <w:p>
+      <w:pPr>
+        <w:widowControl w:val="0"/>
+        <w:autoSpaceDE w:val="0"/>
+        <w:autoSpaceDN w:val="0"/>
+        <w:adjustRightInd w:val="0"/>
+        <w:spacing w:after="0" w:line="360" w:lineRule="auto"/>
+        <w:jc w:val="center"/>
+        <w:rPr>
+          <w:rFonts w:ascii="Times New Roman" w:hAnsi="Times New Roman" w:cs="Times New Roman"/>
+          <w:kern w:val="0"/>
+          <w:sz w:val="28"/>
+          <w:szCs w:val="28"/>
+        </w:rPr>
+      </w:pPr>
+    </w:p>
+    <w:p>
+      <w:pPr>
+        <w:widowControl w:val="0"/>
+        <w:autoSpaceDE w:val="0"/>
+        <w:autoSpaceDN w:val="0"/>
+        <w:adjustRightInd w:val="0"/>
+        <w:spacing w:after="0" w:line="360" w:lineRule="auto"/>
+        <w:jc w:val="center"/>
+        <w:rPr>
+          <w:rFonts w:ascii="Times New Roman" w:hAnsi="Times New Roman" w:cs="Times New Roman"/>
+          <w:kern w:val="0"/>
+          <w:sz w:val="28"/>
+          <w:szCs w:val="28"/>
+        </w:rPr>
+      </w:pPr>
+    </w:p>
+    <w:p>
+      <w:pPr>
+        <w:widowControl w:val="0"/>
+        <w:autoSpaceDE w:val="0"/>
+        <w:autoSpaceDN w:val="0"/>
+        <w:adjustRightInd w:val="0"/>
+        <w:spacing w:after="0" w:line="360" w:lineRule="auto"/>
+        <w:jc w:val="center"/>
+        <w:rPr>
+          <w:rFonts w:ascii="Times New Roman" w:hAnsi="Times New Roman" w:cs="Times New Roman"/>
+          <w:kern w:val="0"/>
+          <w:sz w:val="28"/>
+          <w:szCs w:val="28"/>
+        </w:rPr>
+      </w:pPr>
+    </w:p>
+    <w:p>
+      <w:pPr>
+        <w:widowControl w:val="0"/>
+        <w:autoSpaceDE w:val="0"/>
+        <w:autoSpaceDN w:val="0"/>
+        <w:adjustRightInd w:val="0"/>
+        <w:spacing w:after="0" w:line="360" w:lineRule="auto"/>
+        <w:jc w:val="center"/>
+        <w:rPr>
+          <w:rFonts w:ascii="Times New Roman" w:hAnsi="Times New Roman" w:cs="Times New Roman"/>
+          <w:kern w:val="0"/>
+          <w:sz w:val="28"/>
+          <w:szCs w:val="28"/>
+        </w:rPr>
+      </w:pPr>
+    </w:p>
+    <w:p>
+      <w:pPr>
+        <w:widowControl w:val="0"/>
+        <w:autoSpaceDE w:val="0"/>
+        <w:autoSpaceDN w:val="0"/>
+        <w:adjustRightInd w:val="0"/>
+        <w:spacing w:after="0" w:line="360" w:lineRule="auto"/>
+        <w:jc w:val="center"/>
+        <w:rPr>
+          <w:rFonts w:ascii="Times New Roman" w:hAnsi="Times New Roman" w:cs="Times New Roman"/>
+          <w:kern w:val="0"/>
+          <w:sz w:val="28"/>
+          <w:szCs w:val="28"/>
+        </w:rPr>
+      </w:pPr>
+    </w:p>
+    <w:p>
+      <w:pPr>
+        <w:widowControl w:val="0"/>
+        <w:autoSpaceDE w:val="0"/>
+        <w:autoSpaceDN w:val="0"/>
+        <w:adjustRightInd w:val="0"/>
+        <w:spacing w:after="0" w:line="360" w:lineRule="auto"/>
+        <w:jc w:val="center"/>
+        <w:rPr>
+          <w:rFonts w:ascii="Times New Roman" w:hAnsi="Times New Roman" w:cs="Times New Roman"/>
+          <w:kern w:val="0"/>
+          <w:sz w:val="28"/>
+          <w:szCs w:val="28"/>
+        </w:rPr>
+      </w:pPr>
+    </w:p>
+    <w:p>
+      <w:pPr>
+        <w:widowControl w:val="0"/>
+        <w:autoSpaceDE w:val="0"/>
+        <w:autoSpaceDN w:val="0"/>
+        <w:adjustRightInd w:val="0"/>
+        <w:spacing w:after="0" w:line="360" w:lineRule="auto"/>
+        <w:jc w:val="center"/>
+        <w:rPr>
+          <w:rFonts w:ascii="Times New Roman" w:hAnsi="Times New Roman" w:cs="Times New Roman"/>
+          <w:kern w:val="0"/>
+          <w:sz w:val="28"/>
+          <w:szCs w:val="28"/>
+        </w:rPr>
+      </w:pPr>
+    </w:p>
+    <w:p>
+      <w:pPr>
+        <w:widowControl w:val="0"/>
+        <w:autoSpaceDE w:val="0"/>
+        <w:autoSpaceDN w:val="0"/>
+        <w:adjustRightInd w:val="0"/>
+        <w:spacing w:after="0" w:line="360" w:lineRule="auto"/>
+        <w:jc w:val="center"/>
+        <w:rPr>
+          <w:rFonts w:ascii="Times New Roman" w:hAnsi="Times New Roman" w:cs="Times New Roman"/>
+          <w:kern w:val="0"/>
+          <w:sz w:val="28"/>
+          <w:szCs w:val="28"/>
+        </w:rPr>
+      </w:pPr>
+    </w:p>
+    <w:p>
+      <w:pPr>
+        <w:widowControl w:val="0"/>
+        <w:autoSpaceDE w:val="0"/>
+        <w:autoSpaceDN w:val="0"/>
+        <w:adjustRightInd w:val="0"/>
+        <w:spacing w:after="0" w:line="360" w:lineRule="auto"/>
+        <w:jc w:val="center"/>
+        <w:rPr>
+          <w:rFonts w:ascii="Times New Roman" w:hAnsi="Times New Roman" w:cs="Times New Roman"/>
+          <w:kern w:val="0"/>
+          <w:sz w:val="28"/>
+          <w:szCs w:val="28"/>
+        </w:rPr>
+      </w:pPr>
+    </w:p>
+    <w:p>
+      <w:pPr>
+        <w:widowControl w:val="0"/>
+        <w:autoSpaceDE w:val="0"/>
+        <w:autoSpaceDN w:val="0"/>
+        <w:adjustRightInd w:val="0"/>
+        <w:spacing w:after="0" w:line="360" w:lineRule="auto"/>
+        <w:jc w:val="right"/>
+        <w:rPr>
+          <w:rFonts w:hint="default" w:ascii="Times New Roman" w:hAnsi="Times New Roman"/>
+          <w:kern w:val="0"/>
+          <w:sz w:val="28"/>
+          <w:szCs w:val="28"/>
+        </w:rPr>
+      </w:pPr>
+      <w:r>
+        <w:rPr>
+          <w:rFonts w:hint="default" w:ascii="Times New Roman" w:hAnsi="Times New Roman"/>
+          <w:kern w:val="0"/>
+          <w:sz w:val="28"/>
+          <w:szCs w:val="28"/>
+        </w:rPr>
+        <w:t>Приложение 2</w:t>
+      </w:r>
+    </w:p>
+    <w:p>
+      <w:pPr>
+        <w:widowControl w:val="0"/>
+        <w:autoSpaceDE w:val="0"/>
+        <w:autoSpaceDN w:val="0"/>
+        <w:adjustRightInd w:val="0"/>
+        <w:spacing w:after="0" w:line="360" w:lineRule="auto"/>
+        <w:jc w:val="center"/>
+        <w:rPr>
+          <w:rFonts w:hint="default" w:ascii="Times New Roman" w:hAnsi="Times New Roman"/>
+          <w:kern w:val="0"/>
+          <w:sz w:val="28"/>
+          <w:szCs w:val="28"/>
+          <w:lang w:val="ru-RU"/>
+        </w:rPr>
+      </w:pPr>
+      <w:r>
+        <w:rPr>
+          <w:rFonts w:hint="default" w:ascii="Times New Roman" w:hAnsi="Times New Roman"/>
+          <w:b/>
+          <w:bCs/>
+          <w:kern w:val="0"/>
+          <w:sz w:val="28"/>
+          <w:szCs w:val="28"/>
+          <w:lang w:val="ru-RU"/>
+        </w:rPr>
+        <w:t>Программа</w:t>
+      </w:r>
+    </w:p>
+    <w:p>
+      <w:pPr>
+        <w:widowControl w:val="0"/>
+        <w:autoSpaceDE w:val="0"/>
+        <w:autoSpaceDN w:val="0"/>
+        <w:adjustRightInd w:val="0"/>
+        <w:spacing w:after="0" w:line="360" w:lineRule="auto"/>
+        <w:jc w:val="left"/>
+        <w:rPr>
+          <w:rFonts w:hint="default" w:ascii="Times New Roman" w:hAnsi="Times New Roman"/>
+          <w:kern w:val="0"/>
+          <w:sz w:val="28"/>
+          <w:szCs w:val="28"/>
+        </w:rPr>
+      </w:pPr>
+      <w:r>
+        <w:rPr>
+          <w:rFonts w:hint="default" w:ascii="Times New Roman" w:hAnsi="Times New Roman"/>
+          <w:kern w:val="0"/>
+          <w:sz w:val="28"/>
+          <w:szCs w:val="28"/>
+        </w:rPr>
+        <w:t>import turtle</w:t>
+      </w:r>
+    </w:p>
+    <w:p>
+      <w:pPr>
+        <w:widowControl w:val="0"/>
+        <w:autoSpaceDE w:val="0"/>
+        <w:autoSpaceDN w:val="0"/>
+        <w:adjustRightInd w:val="0"/>
+        <w:spacing w:after="0" w:line="360" w:lineRule="auto"/>
+        <w:jc w:val="left"/>
+        <w:rPr>
+          <w:rFonts w:hint="default" w:ascii="Times New Roman" w:hAnsi="Times New Roman"/>
+          <w:kern w:val="0"/>
+          <w:sz w:val="28"/>
+          <w:szCs w:val="28"/>
+        </w:rPr>
+      </w:pPr>
+      <w:r>
+        <w:rPr>
+          <w:rFonts w:hint="default" w:ascii="Times New Roman" w:hAnsi="Times New Roman"/>
+          <w:kern w:val="0"/>
+          <w:sz w:val="28"/>
+          <w:szCs w:val="28"/>
+        </w:rPr>
+        <w:t>import numpy as np</w:t>
+      </w:r>
+    </w:p>
+    <w:p>
+      <w:pPr>
+        <w:widowControl w:val="0"/>
+        <w:autoSpaceDE w:val="0"/>
+        <w:autoSpaceDN w:val="0"/>
+        <w:adjustRightInd w:val="0"/>
+        <w:spacing w:after="0" w:line="360" w:lineRule="auto"/>
+        <w:jc w:val="left"/>
+        <w:rPr>
+          <w:rFonts w:hint="default" w:ascii="Times New Roman" w:hAnsi="Times New Roman"/>
+          <w:kern w:val="0"/>
+          <w:sz w:val="28"/>
+          <w:szCs w:val="28"/>
+        </w:rPr>
+      </w:pPr>
+      <w:r>
+        <w:rPr>
+          <w:rFonts w:hint="default" w:ascii="Times New Roman" w:hAnsi="Times New Roman"/>
+          <w:kern w:val="0"/>
+          <w:sz w:val="28"/>
+          <w:szCs w:val="28"/>
+        </w:rPr>
+        <w:t>import random</w:t>
+      </w:r>
+    </w:p>
+    <w:p>
+      <w:pPr>
+        <w:widowControl w:val="0"/>
+        <w:autoSpaceDE w:val="0"/>
+        <w:autoSpaceDN w:val="0"/>
+        <w:adjustRightInd w:val="0"/>
+        <w:spacing w:after="0" w:line="360" w:lineRule="auto"/>
+        <w:jc w:val="left"/>
+        <w:rPr>
+          <w:rFonts w:hint="default" w:ascii="Times New Roman" w:hAnsi="Times New Roman"/>
+          <w:kern w:val="0"/>
+          <w:sz w:val="28"/>
+          <w:szCs w:val="28"/>
+        </w:rPr>
+      </w:pPr>
+    </w:p>
+    <w:p>
+      <w:pPr>
+        <w:widowControl w:val="0"/>
+        <w:autoSpaceDE w:val="0"/>
+        <w:autoSpaceDN w:val="0"/>
+        <w:adjustRightInd w:val="0"/>
+        <w:spacing w:after="0" w:line="360" w:lineRule="auto"/>
+        <w:jc w:val="left"/>
+        <w:rPr>
+          <w:rFonts w:hint="default" w:ascii="Times New Roman" w:hAnsi="Times New Roman"/>
+          <w:kern w:val="0"/>
+          <w:sz w:val="28"/>
+          <w:szCs w:val="28"/>
+        </w:rPr>
+      </w:pPr>
+      <w:r>
+        <w:rPr>
+          <w:rFonts w:hint="default" w:ascii="Times New Roman" w:hAnsi="Times New Roman"/>
+          <w:kern w:val="0"/>
+          <w:sz w:val="28"/>
+          <w:szCs w:val="28"/>
+        </w:rPr>
+        <w:t>window = turtle.Screen()</w:t>
+      </w:r>
+    </w:p>
+    <w:p>
+      <w:pPr>
+        <w:widowControl w:val="0"/>
+        <w:autoSpaceDE w:val="0"/>
+        <w:autoSpaceDN w:val="0"/>
+        <w:adjustRightInd w:val="0"/>
+        <w:spacing w:after="0" w:line="360" w:lineRule="auto"/>
+        <w:jc w:val="left"/>
+        <w:rPr>
+          <w:rFonts w:hint="default" w:ascii="Times New Roman" w:hAnsi="Times New Roman"/>
+          <w:kern w:val="0"/>
+          <w:sz w:val="28"/>
+          <w:szCs w:val="28"/>
+        </w:rPr>
+      </w:pPr>
+      <w:r>
+        <w:rPr>
+          <w:rFonts w:hint="default" w:ascii="Times New Roman" w:hAnsi="Times New Roman"/>
+          <w:kern w:val="0"/>
+          <w:sz w:val="28"/>
+          <w:szCs w:val="28"/>
+        </w:rPr>
+        <w:t>window.bgcolor("black")</w:t>
+      </w:r>
+    </w:p>
+    <w:p>
+      <w:pPr>
+        <w:widowControl w:val="0"/>
+        <w:autoSpaceDE w:val="0"/>
+        <w:autoSpaceDN w:val="0"/>
+        <w:adjustRightInd w:val="0"/>
+        <w:spacing w:after="0" w:line="360" w:lineRule="auto"/>
+        <w:jc w:val="left"/>
+        <w:rPr>
+          <w:rFonts w:hint="default" w:ascii="Times New Roman" w:hAnsi="Times New Roman"/>
+          <w:kern w:val="0"/>
+          <w:sz w:val="28"/>
+          <w:szCs w:val="28"/>
+        </w:rPr>
+      </w:pPr>
+      <w:r>
+        <w:rPr>
+          <w:rFonts w:hint="default" w:ascii="Times New Roman" w:hAnsi="Times New Roman"/>
+          <w:kern w:val="0"/>
+          <w:sz w:val="28"/>
+          <w:szCs w:val="28"/>
+        </w:rPr>
+        <w:t>window.tracer(0)</w:t>
+      </w:r>
+    </w:p>
+    <w:p>
+      <w:pPr>
+        <w:widowControl w:val="0"/>
+        <w:autoSpaceDE w:val="0"/>
+        <w:autoSpaceDN w:val="0"/>
+        <w:adjustRightInd w:val="0"/>
+        <w:spacing w:after="0" w:line="360" w:lineRule="auto"/>
+        <w:jc w:val="left"/>
+        <w:rPr>
+          <w:rFonts w:hint="default" w:ascii="Times New Roman" w:hAnsi="Times New Roman"/>
+          <w:kern w:val="0"/>
+          <w:sz w:val="28"/>
+          <w:szCs w:val="28"/>
+        </w:rPr>
+      </w:pPr>
+      <w:r>
+        <w:rPr>
+          <w:rFonts w:hint="default" w:ascii="Times New Roman" w:hAnsi="Times New Roman"/>
+          <w:kern w:val="0"/>
+          <w:sz w:val="28"/>
+          <w:szCs w:val="28"/>
+        </w:rPr>
+        <w:t>spiral_turtle = turtle.Turtle()</w:t>
+      </w:r>
+    </w:p>
+    <w:p>
+      <w:pPr>
+        <w:widowControl w:val="0"/>
+        <w:autoSpaceDE w:val="0"/>
+        <w:autoSpaceDN w:val="0"/>
+        <w:adjustRightInd w:val="0"/>
+        <w:spacing w:after="0" w:line="360" w:lineRule="auto"/>
+        <w:jc w:val="left"/>
+        <w:rPr>
+          <w:rFonts w:hint="default" w:ascii="Times New Roman" w:hAnsi="Times New Roman"/>
+          <w:kern w:val="0"/>
+          <w:sz w:val="28"/>
+          <w:szCs w:val="28"/>
+        </w:rPr>
+      </w:pPr>
+      <w:r>
+        <w:rPr>
+          <w:rFonts w:hint="default" w:ascii="Times New Roman" w:hAnsi="Times New Roman"/>
+          <w:kern w:val="0"/>
+          <w:sz w:val="28"/>
+          <w:szCs w:val="28"/>
+        </w:rPr>
+        <w:t>spiral_turtle.shape("turtle")</w:t>
+      </w:r>
+    </w:p>
+    <w:p>
+      <w:pPr>
+        <w:widowControl w:val="0"/>
+        <w:autoSpaceDE w:val="0"/>
+        <w:autoSpaceDN w:val="0"/>
+        <w:adjustRightInd w:val="0"/>
+        <w:spacing w:after="0" w:line="360" w:lineRule="auto"/>
+        <w:jc w:val="left"/>
+        <w:rPr>
+          <w:rFonts w:hint="default" w:ascii="Times New Roman" w:hAnsi="Times New Roman"/>
+          <w:kern w:val="0"/>
+          <w:sz w:val="28"/>
+          <w:szCs w:val="28"/>
+        </w:rPr>
+      </w:pPr>
+      <w:r>
+        <w:rPr>
+          <w:rFonts w:hint="default" w:ascii="Times New Roman" w:hAnsi="Times New Roman"/>
+          <w:kern w:val="0"/>
+          <w:sz w:val="28"/>
+          <w:szCs w:val="28"/>
+        </w:rPr>
+        <w:t>spiral_turtle.color("blue")</w:t>
+      </w:r>
+    </w:p>
+    <w:p>
+      <w:pPr>
+        <w:widowControl w:val="0"/>
+        <w:autoSpaceDE w:val="0"/>
+        <w:autoSpaceDN w:val="0"/>
+        <w:adjustRightInd w:val="0"/>
+        <w:spacing w:after="0" w:line="360" w:lineRule="auto"/>
+        <w:jc w:val="left"/>
+        <w:rPr>
+          <w:rFonts w:hint="default" w:ascii="Times New Roman" w:hAnsi="Times New Roman"/>
+          <w:kern w:val="0"/>
+          <w:sz w:val="28"/>
+          <w:szCs w:val="28"/>
+        </w:rPr>
+      </w:pPr>
+      <w:r>
+        <w:rPr>
+          <w:rFonts w:hint="default" w:ascii="Times New Roman" w:hAnsi="Times New Roman"/>
+          <w:kern w:val="0"/>
+          <w:sz w:val="28"/>
+          <w:szCs w:val="28"/>
+        </w:rPr>
+        <w:t>spiral_turtle.speed(0)</w:t>
+      </w:r>
+    </w:p>
+    <w:p>
+      <w:pPr>
+        <w:widowControl w:val="0"/>
+        <w:autoSpaceDE w:val="0"/>
+        <w:autoSpaceDN w:val="0"/>
+        <w:adjustRightInd w:val="0"/>
+        <w:spacing w:after="0" w:line="360" w:lineRule="auto"/>
+        <w:jc w:val="left"/>
+        <w:rPr>
+          <w:rFonts w:hint="default" w:ascii="Times New Roman" w:hAnsi="Times New Roman"/>
+          <w:kern w:val="0"/>
+          <w:sz w:val="28"/>
+          <w:szCs w:val="28"/>
+        </w:rPr>
+      </w:pPr>
+      <w:r>
+        <w:rPr>
+          <w:rFonts w:hint="default" w:ascii="Times New Roman" w:hAnsi="Times New Roman"/>
+          <w:kern w:val="0"/>
+          <w:sz w:val="28"/>
+          <w:szCs w:val="28"/>
+        </w:rPr>
+        <w:t>spiral_turtle.hideturtle()</w:t>
+      </w:r>
+    </w:p>
+    <w:p>
+      <w:pPr>
+        <w:widowControl w:val="0"/>
+        <w:autoSpaceDE w:val="0"/>
+        <w:autoSpaceDN w:val="0"/>
+        <w:adjustRightInd w:val="0"/>
+        <w:spacing w:after="0" w:line="360" w:lineRule="auto"/>
+        <w:jc w:val="left"/>
+        <w:rPr>
+          <w:rFonts w:hint="default" w:ascii="Times New Roman" w:hAnsi="Times New Roman"/>
+          <w:kern w:val="0"/>
+          <w:sz w:val="28"/>
+          <w:szCs w:val="28"/>
+        </w:rPr>
+      </w:pPr>
+      <w:r>
+        <w:rPr>
+          <w:rFonts w:hint="default" w:ascii="Times New Roman" w:hAnsi="Times New Roman"/>
+          <w:kern w:val="0"/>
+          <w:sz w:val="28"/>
+          <w:szCs w:val="28"/>
+        </w:rPr>
+        <w:t>spiral_turtle.penup()</w:t>
+      </w:r>
+    </w:p>
+    <w:p>
+      <w:pPr>
+        <w:widowControl w:val="0"/>
+        <w:autoSpaceDE w:val="0"/>
+        <w:autoSpaceDN w:val="0"/>
+        <w:adjustRightInd w:val="0"/>
+        <w:spacing w:after="0" w:line="360" w:lineRule="auto"/>
+        <w:jc w:val="left"/>
+        <w:rPr>
+          <w:rFonts w:hint="default" w:ascii="Times New Roman" w:hAnsi="Times New Roman"/>
+          <w:kern w:val="0"/>
+          <w:sz w:val="28"/>
+          <w:szCs w:val="28"/>
+        </w:rPr>
+      </w:pPr>
+      <w:r>
+        <w:rPr>
+          <w:rFonts w:hint="default" w:ascii="Times New Roman" w:hAnsi="Times New Roman"/>
+          <w:kern w:val="0"/>
+          <w:sz w:val="28"/>
+          <w:szCs w:val="28"/>
+        </w:rPr>
+        <w:t>a = 10</w:t>
+      </w:r>
+    </w:p>
+    <w:p>
+      <w:pPr>
+        <w:widowControl w:val="0"/>
+        <w:autoSpaceDE w:val="0"/>
+        <w:autoSpaceDN w:val="0"/>
+        <w:adjustRightInd w:val="0"/>
+        <w:spacing w:after="0" w:line="360" w:lineRule="auto"/>
+        <w:jc w:val="left"/>
+        <w:rPr>
+          <w:rFonts w:hint="default" w:ascii="Times New Roman" w:hAnsi="Times New Roman"/>
+          <w:kern w:val="0"/>
+          <w:sz w:val="28"/>
+          <w:szCs w:val="28"/>
+        </w:rPr>
+      </w:pPr>
+      <w:r>
+        <w:rPr>
+          <w:rFonts w:hint="default" w:ascii="Times New Roman" w:hAnsi="Times New Roman"/>
+          <w:kern w:val="0"/>
+          <w:sz w:val="28"/>
+          <w:szCs w:val="28"/>
+        </w:rPr>
+        <w:t>b = 0.1</w:t>
+      </w:r>
+    </w:p>
+    <w:p>
+      <w:pPr>
+        <w:widowControl w:val="0"/>
+        <w:autoSpaceDE w:val="0"/>
+        <w:autoSpaceDN w:val="0"/>
+        <w:adjustRightInd w:val="0"/>
+        <w:spacing w:after="0" w:line="360" w:lineRule="auto"/>
+        <w:jc w:val="left"/>
+        <w:rPr>
+          <w:rFonts w:hint="default" w:ascii="Times New Roman" w:hAnsi="Times New Roman"/>
+          <w:kern w:val="0"/>
+          <w:sz w:val="28"/>
+          <w:szCs w:val="28"/>
+        </w:rPr>
+      </w:pPr>
+      <w:r>
+        <w:rPr>
+          <w:rFonts w:hint="default" w:ascii="Times New Roman" w:hAnsi="Times New Roman"/>
+          <w:kern w:val="0"/>
+          <w:sz w:val="28"/>
+          <w:szCs w:val="28"/>
+        </w:rPr>
+        <w:t>theta_max = 15 * np.pi</w:t>
+      </w:r>
+    </w:p>
+    <w:p>
+      <w:pPr>
+        <w:widowControl w:val="0"/>
+        <w:autoSpaceDE w:val="0"/>
+        <w:autoSpaceDN w:val="0"/>
+        <w:adjustRightInd w:val="0"/>
+        <w:spacing w:after="0" w:line="360" w:lineRule="auto"/>
+        <w:jc w:val="left"/>
+        <w:rPr>
+          <w:rFonts w:hint="default" w:ascii="Times New Roman" w:hAnsi="Times New Roman"/>
+          <w:kern w:val="0"/>
+          <w:sz w:val="28"/>
+          <w:szCs w:val="28"/>
+        </w:rPr>
+      </w:pPr>
+      <w:r>
+        <w:rPr>
+          <w:rFonts w:hint="default" w:ascii="Times New Roman" w:hAnsi="Times New Roman"/>
+          <w:kern w:val="0"/>
+          <w:sz w:val="28"/>
+          <w:szCs w:val="28"/>
+        </w:rPr>
+        <w:t>num_points = 4000</w:t>
+      </w:r>
+    </w:p>
+    <w:p>
+      <w:pPr>
+        <w:widowControl w:val="0"/>
+        <w:autoSpaceDE w:val="0"/>
+        <w:autoSpaceDN w:val="0"/>
+        <w:adjustRightInd w:val="0"/>
+        <w:spacing w:after="0" w:line="360" w:lineRule="auto"/>
+        <w:jc w:val="left"/>
+        <w:rPr>
+          <w:rFonts w:hint="default" w:ascii="Times New Roman" w:hAnsi="Times New Roman"/>
+          <w:kern w:val="0"/>
+          <w:sz w:val="28"/>
+          <w:szCs w:val="28"/>
+        </w:rPr>
+      </w:pPr>
+      <w:r>
+        <w:rPr>
+          <w:rFonts w:hint="default" w:ascii="Times New Roman" w:hAnsi="Times New Roman"/>
+          <w:kern w:val="0"/>
+          <w:sz w:val="28"/>
+          <w:szCs w:val="28"/>
+        </w:rPr>
+        <w:t>theta = np.linspace(0, theta_max, num_points)</w:t>
+      </w:r>
+    </w:p>
+    <w:p>
+      <w:pPr>
+        <w:widowControl w:val="0"/>
+        <w:autoSpaceDE w:val="0"/>
+        <w:autoSpaceDN w:val="0"/>
+        <w:adjustRightInd w:val="0"/>
+        <w:spacing w:after="0" w:line="360" w:lineRule="auto"/>
+        <w:jc w:val="left"/>
+        <w:rPr>
+          <w:rFonts w:hint="default" w:ascii="Times New Roman" w:hAnsi="Times New Roman"/>
+          <w:kern w:val="0"/>
+          <w:sz w:val="28"/>
+          <w:szCs w:val="28"/>
+        </w:rPr>
+      </w:pPr>
+      <w:r>
+        <w:rPr>
+          <w:rFonts w:hint="default" w:ascii="Times New Roman" w:hAnsi="Times New Roman"/>
+          <w:kern w:val="0"/>
+          <w:sz w:val="28"/>
+          <w:szCs w:val="28"/>
+        </w:rPr>
+        <w:t>r = a * np.exp(b * theta)</w:t>
+      </w:r>
+    </w:p>
+    <w:p>
+      <w:pPr>
+        <w:widowControl w:val="0"/>
+        <w:autoSpaceDE w:val="0"/>
+        <w:autoSpaceDN w:val="0"/>
+        <w:adjustRightInd w:val="0"/>
+        <w:spacing w:after="0" w:line="360" w:lineRule="auto"/>
+        <w:jc w:val="left"/>
+        <w:rPr>
+          <w:rFonts w:hint="default" w:ascii="Times New Roman" w:hAnsi="Times New Roman"/>
+          <w:kern w:val="0"/>
+          <w:sz w:val="28"/>
+          <w:szCs w:val="28"/>
+        </w:rPr>
+      </w:pPr>
+      <w:r>
+        <w:rPr>
+          <w:rFonts w:hint="default" w:ascii="Times New Roman" w:hAnsi="Times New Roman"/>
+          <w:kern w:val="0"/>
+          <w:sz w:val="28"/>
+          <w:szCs w:val="28"/>
+        </w:rPr>
+        <w:t>colors = ['yellow', 'LightCyan', 'white','LightYellow','LemonChiffon']</w:t>
+      </w:r>
+    </w:p>
+    <w:p>
+      <w:pPr>
+        <w:widowControl w:val="0"/>
+        <w:autoSpaceDE w:val="0"/>
+        <w:autoSpaceDN w:val="0"/>
+        <w:adjustRightInd w:val="0"/>
+        <w:spacing w:after="0" w:line="360" w:lineRule="auto"/>
+        <w:jc w:val="left"/>
+        <w:rPr>
+          <w:rFonts w:hint="default" w:ascii="Times New Roman" w:hAnsi="Times New Roman"/>
+          <w:kern w:val="0"/>
+          <w:sz w:val="28"/>
+          <w:szCs w:val="28"/>
+        </w:rPr>
+      </w:pPr>
+      <w:r>
+        <w:rPr>
+          <w:rFonts w:hint="default" w:ascii="Times New Roman" w:hAnsi="Times New Roman"/>
+          <w:kern w:val="0"/>
+          <w:sz w:val="28"/>
+          <w:szCs w:val="28"/>
+        </w:rPr>
+        <w:t>def draw_spiral(offset_x, offset_y, start_point=0, s=0, rnd=0.09):</w:t>
+      </w:r>
+    </w:p>
+    <w:p>
+      <w:pPr>
+        <w:widowControl w:val="0"/>
+        <w:autoSpaceDE w:val="0"/>
+        <w:autoSpaceDN w:val="0"/>
+        <w:adjustRightInd w:val="0"/>
+        <w:spacing w:after="0" w:line="360" w:lineRule="auto"/>
+        <w:jc w:val="left"/>
+        <w:rPr>
+          <w:rFonts w:hint="default" w:ascii="Times New Roman" w:hAnsi="Times New Roman"/>
+          <w:kern w:val="0"/>
+          <w:sz w:val="28"/>
+          <w:szCs w:val="28"/>
+        </w:rPr>
+      </w:pPr>
+      <w:r>
+        <w:rPr>
+          <w:rFonts w:hint="default" w:ascii="Times New Roman" w:hAnsi="Times New Roman"/>
+          <w:kern w:val="0"/>
+          <w:sz w:val="28"/>
+          <w:szCs w:val="28"/>
+        </w:rPr>
+        <w:t xml:space="preserve">    x = r * np.cos(theta) + offset_x</w:t>
+      </w:r>
+    </w:p>
+    <w:p>
+      <w:pPr>
+        <w:widowControl w:val="0"/>
+        <w:autoSpaceDE w:val="0"/>
+        <w:autoSpaceDN w:val="0"/>
+        <w:adjustRightInd w:val="0"/>
+        <w:spacing w:after="0" w:line="360" w:lineRule="auto"/>
+        <w:jc w:val="left"/>
+        <w:rPr>
+          <w:rFonts w:hint="default" w:ascii="Times New Roman" w:hAnsi="Times New Roman"/>
+          <w:kern w:val="0"/>
+          <w:sz w:val="28"/>
+          <w:szCs w:val="28"/>
+        </w:rPr>
+      </w:pPr>
+      <w:r>
+        <w:rPr>
+          <w:rFonts w:hint="default" w:ascii="Times New Roman" w:hAnsi="Times New Roman"/>
+          <w:kern w:val="0"/>
+          <w:sz w:val="28"/>
+          <w:szCs w:val="28"/>
+        </w:rPr>
+        <w:t xml:space="preserve">    y = r * np.sin(theta) + offset_y</w:t>
+      </w:r>
+    </w:p>
+    <w:p>
+      <w:pPr>
+        <w:widowControl w:val="0"/>
+        <w:autoSpaceDE w:val="0"/>
+        <w:autoSpaceDN w:val="0"/>
+        <w:adjustRightInd w:val="0"/>
+        <w:spacing w:after="0" w:line="360" w:lineRule="auto"/>
+        <w:jc w:val="left"/>
+        <w:rPr>
+          <w:rFonts w:hint="default" w:ascii="Times New Roman" w:hAnsi="Times New Roman"/>
+          <w:kern w:val="0"/>
+          <w:sz w:val="28"/>
+          <w:szCs w:val="28"/>
+        </w:rPr>
+      </w:pPr>
+      <w:r>
+        <w:rPr>
+          <w:rFonts w:hint="default" w:ascii="Times New Roman" w:hAnsi="Times New Roman"/>
+          <w:kern w:val="0"/>
+          <w:sz w:val="28"/>
+          <w:szCs w:val="28"/>
+        </w:rPr>
+        <w:t xml:space="preserve">    spiral_turtle.goto(x[0], y[0])</w:t>
+      </w:r>
+    </w:p>
+    <w:p>
+      <w:pPr>
+        <w:widowControl w:val="0"/>
+        <w:autoSpaceDE w:val="0"/>
+        <w:autoSpaceDN w:val="0"/>
+        <w:adjustRightInd w:val="0"/>
+        <w:spacing w:after="0" w:line="360" w:lineRule="auto"/>
+        <w:jc w:val="left"/>
+        <w:rPr>
+          <w:rFonts w:hint="default" w:ascii="Times New Roman" w:hAnsi="Times New Roman"/>
+          <w:kern w:val="0"/>
+          <w:sz w:val="28"/>
+          <w:szCs w:val="28"/>
+        </w:rPr>
+      </w:pPr>
+      <w:r>
+        <w:rPr>
+          <w:rFonts w:hint="default" w:ascii="Times New Roman" w:hAnsi="Times New Roman"/>
+          <w:kern w:val="0"/>
+          <w:sz w:val="28"/>
+          <w:szCs w:val="28"/>
+        </w:rPr>
+        <w:t xml:space="preserve">    spiral_turtle.penup()</w:t>
+      </w:r>
+    </w:p>
+    <w:p>
+      <w:pPr>
+        <w:widowControl w:val="0"/>
+        <w:autoSpaceDE w:val="0"/>
+        <w:autoSpaceDN w:val="0"/>
+        <w:adjustRightInd w:val="0"/>
+        <w:spacing w:after="0" w:line="360" w:lineRule="auto"/>
+        <w:jc w:val="left"/>
+        <w:rPr>
+          <w:rFonts w:hint="default" w:ascii="Times New Roman" w:hAnsi="Times New Roman"/>
+          <w:kern w:val="0"/>
+          <w:sz w:val="28"/>
+          <w:szCs w:val="28"/>
+        </w:rPr>
+      </w:pPr>
+    </w:p>
+    <w:p>
+      <w:pPr>
+        <w:widowControl w:val="0"/>
+        <w:autoSpaceDE w:val="0"/>
+        <w:autoSpaceDN w:val="0"/>
+        <w:adjustRightInd w:val="0"/>
+        <w:spacing w:after="0" w:line="360" w:lineRule="auto"/>
+        <w:jc w:val="left"/>
+        <w:rPr>
+          <w:rFonts w:hint="default" w:ascii="Times New Roman" w:hAnsi="Times New Roman"/>
+          <w:kern w:val="0"/>
+          <w:sz w:val="28"/>
+          <w:szCs w:val="28"/>
+        </w:rPr>
+      </w:pPr>
+      <w:r>
+        <w:rPr>
+          <w:rFonts w:hint="default" w:ascii="Times New Roman" w:hAnsi="Times New Roman"/>
+          <w:kern w:val="0"/>
+          <w:sz w:val="28"/>
+          <w:szCs w:val="28"/>
+        </w:rPr>
+        <w:t xml:space="preserve">    for i in range(1, num_points):</w:t>
+      </w:r>
+    </w:p>
+    <w:p>
+      <w:pPr>
+        <w:widowControl w:val="0"/>
+        <w:autoSpaceDE w:val="0"/>
+        <w:autoSpaceDN w:val="0"/>
+        <w:adjustRightInd w:val="0"/>
+        <w:spacing w:after="0" w:line="360" w:lineRule="auto"/>
+        <w:jc w:val="left"/>
+        <w:rPr>
+          <w:rFonts w:hint="default" w:ascii="Times New Roman" w:hAnsi="Times New Roman"/>
+          <w:kern w:val="0"/>
+          <w:sz w:val="28"/>
+          <w:szCs w:val="28"/>
+        </w:rPr>
+      </w:pPr>
+    </w:p>
+    <w:p>
+      <w:pPr>
+        <w:widowControl w:val="0"/>
+        <w:autoSpaceDE w:val="0"/>
+        <w:autoSpaceDN w:val="0"/>
+        <w:adjustRightInd w:val="0"/>
+        <w:spacing w:after="0" w:line="360" w:lineRule="auto"/>
+        <w:jc w:val="left"/>
+        <w:rPr>
+          <w:rFonts w:hint="default" w:ascii="Times New Roman" w:hAnsi="Times New Roman"/>
+          <w:kern w:val="0"/>
+          <w:sz w:val="28"/>
+          <w:szCs w:val="28"/>
+        </w:rPr>
+      </w:pPr>
+      <w:r>
+        <w:rPr>
+          <w:rFonts w:hint="default" w:ascii="Times New Roman" w:hAnsi="Times New Roman"/>
+          <w:kern w:val="0"/>
+          <w:sz w:val="28"/>
+          <w:szCs w:val="28"/>
+        </w:rPr>
+        <w:t xml:space="preserve">        if i&gt;s:</w:t>
+      </w:r>
+    </w:p>
+    <w:p>
+      <w:pPr>
+        <w:widowControl w:val="0"/>
+        <w:autoSpaceDE w:val="0"/>
+        <w:autoSpaceDN w:val="0"/>
+        <w:adjustRightInd w:val="0"/>
+        <w:spacing w:after="0" w:line="360" w:lineRule="auto"/>
+        <w:jc w:val="left"/>
+        <w:rPr>
+          <w:rFonts w:hint="default" w:ascii="Times New Roman" w:hAnsi="Times New Roman"/>
+          <w:kern w:val="0"/>
+          <w:sz w:val="28"/>
+          <w:szCs w:val="28"/>
+        </w:rPr>
+      </w:pPr>
+      <w:r>
+        <w:rPr>
+          <w:rFonts w:hint="default" w:ascii="Times New Roman" w:hAnsi="Times New Roman"/>
+          <w:kern w:val="0"/>
+          <w:sz w:val="28"/>
+          <w:szCs w:val="28"/>
+        </w:rPr>
+        <w:t xml:space="preserve">            spiral_turtle.goto(x[i], y[i])</w:t>
+      </w:r>
+    </w:p>
+    <w:p>
+      <w:pPr>
+        <w:widowControl w:val="0"/>
+        <w:autoSpaceDE w:val="0"/>
+        <w:autoSpaceDN w:val="0"/>
+        <w:adjustRightInd w:val="0"/>
+        <w:spacing w:after="0" w:line="360" w:lineRule="auto"/>
+        <w:jc w:val="left"/>
+        <w:rPr>
+          <w:rFonts w:hint="default" w:ascii="Times New Roman" w:hAnsi="Times New Roman"/>
+          <w:kern w:val="0"/>
+          <w:sz w:val="28"/>
+          <w:szCs w:val="28"/>
+        </w:rPr>
+      </w:pPr>
+    </w:p>
+    <w:p>
+      <w:pPr>
+        <w:widowControl w:val="0"/>
+        <w:autoSpaceDE w:val="0"/>
+        <w:autoSpaceDN w:val="0"/>
+        <w:adjustRightInd w:val="0"/>
+        <w:spacing w:after="0" w:line="360" w:lineRule="auto"/>
+        <w:jc w:val="left"/>
+        <w:rPr>
+          <w:rFonts w:hint="default" w:ascii="Times New Roman" w:hAnsi="Times New Roman"/>
+          <w:kern w:val="0"/>
+          <w:sz w:val="28"/>
+          <w:szCs w:val="28"/>
+        </w:rPr>
+      </w:pPr>
+      <w:r>
+        <w:rPr>
+          <w:rFonts w:hint="default" w:ascii="Times New Roman" w:hAnsi="Times New Roman"/>
+          <w:kern w:val="0"/>
+          <w:sz w:val="28"/>
+          <w:szCs w:val="28"/>
+        </w:rPr>
+        <w:t xml:space="preserve">            if random.random() &lt; rnd and i &gt; start_point:</w:t>
+      </w:r>
+    </w:p>
+    <w:p>
+      <w:pPr>
+        <w:widowControl w:val="0"/>
+        <w:autoSpaceDE w:val="0"/>
+        <w:autoSpaceDN w:val="0"/>
+        <w:adjustRightInd w:val="0"/>
+        <w:spacing w:after="0" w:line="360" w:lineRule="auto"/>
+        <w:jc w:val="left"/>
+        <w:rPr>
+          <w:rFonts w:hint="default" w:ascii="Times New Roman" w:hAnsi="Times New Roman"/>
+          <w:kern w:val="0"/>
+          <w:sz w:val="28"/>
+          <w:szCs w:val="28"/>
+        </w:rPr>
+      </w:pPr>
+      <w:r>
+        <w:rPr>
+          <w:rFonts w:hint="default" w:ascii="Times New Roman" w:hAnsi="Times New Roman"/>
+          <w:kern w:val="0"/>
+          <w:sz w:val="28"/>
+          <w:szCs w:val="28"/>
+        </w:rPr>
+        <w:t xml:space="preserve">                spiral_turtle.dot(random.randint(1, 3), random.choice(colors))</w:t>
+      </w:r>
+    </w:p>
+    <w:p>
+      <w:pPr>
+        <w:widowControl w:val="0"/>
+        <w:autoSpaceDE w:val="0"/>
+        <w:autoSpaceDN w:val="0"/>
+        <w:adjustRightInd w:val="0"/>
+        <w:spacing w:after="0" w:line="360" w:lineRule="auto"/>
+        <w:jc w:val="left"/>
+        <w:rPr>
+          <w:rFonts w:hint="default" w:ascii="Times New Roman" w:hAnsi="Times New Roman"/>
+          <w:kern w:val="0"/>
+          <w:sz w:val="28"/>
+          <w:szCs w:val="28"/>
+        </w:rPr>
+      </w:pPr>
+    </w:p>
+    <w:p>
+      <w:pPr>
+        <w:widowControl w:val="0"/>
+        <w:autoSpaceDE w:val="0"/>
+        <w:autoSpaceDN w:val="0"/>
+        <w:adjustRightInd w:val="0"/>
+        <w:spacing w:after="0" w:line="360" w:lineRule="auto"/>
+        <w:jc w:val="left"/>
+        <w:rPr>
+          <w:rFonts w:hint="default" w:ascii="Times New Roman" w:hAnsi="Times New Roman"/>
+          <w:kern w:val="0"/>
+          <w:sz w:val="28"/>
+          <w:szCs w:val="28"/>
+        </w:rPr>
+      </w:pPr>
+      <w:r>
+        <w:rPr>
+          <w:rFonts w:hint="default" w:ascii="Times New Roman" w:hAnsi="Times New Roman"/>
+          <w:kern w:val="0"/>
+          <w:sz w:val="28"/>
+          <w:szCs w:val="28"/>
+        </w:rPr>
+        <w:t>offsets = [</w:t>
+      </w:r>
+    </w:p>
+    <w:p>
+      <w:pPr>
+        <w:widowControl w:val="0"/>
+        <w:autoSpaceDE w:val="0"/>
+        <w:autoSpaceDN w:val="0"/>
+        <w:adjustRightInd w:val="0"/>
+        <w:spacing w:after="0" w:line="360" w:lineRule="auto"/>
+        <w:jc w:val="left"/>
+        <w:rPr>
+          <w:rFonts w:hint="default" w:ascii="Times New Roman" w:hAnsi="Times New Roman"/>
+          <w:kern w:val="0"/>
+          <w:sz w:val="28"/>
+          <w:szCs w:val="28"/>
+        </w:rPr>
+      </w:pPr>
+      <w:r>
+        <w:rPr>
+          <w:rFonts w:hint="default" w:ascii="Times New Roman" w:hAnsi="Times New Roman"/>
+          <w:kern w:val="0"/>
+          <w:sz w:val="28"/>
+          <w:szCs w:val="28"/>
+        </w:rPr>
+        <w:t xml:space="preserve">    (0, 0),</w:t>
+      </w:r>
+    </w:p>
+    <w:p>
+      <w:pPr>
+        <w:widowControl w:val="0"/>
+        <w:autoSpaceDE w:val="0"/>
+        <w:autoSpaceDN w:val="0"/>
+        <w:adjustRightInd w:val="0"/>
+        <w:spacing w:after="0" w:line="360" w:lineRule="auto"/>
+        <w:jc w:val="left"/>
+        <w:rPr>
+          <w:rFonts w:hint="default" w:ascii="Times New Roman" w:hAnsi="Times New Roman"/>
+          <w:kern w:val="0"/>
+          <w:sz w:val="28"/>
+          <w:szCs w:val="28"/>
+        </w:rPr>
+      </w:pPr>
+      <w:r>
+        <w:rPr>
+          <w:rFonts w:hint="default" w:ascii="Times New Roman" w:hAnsi="Times New Roman"/>
+          <w:kern w:val="0"/>
+          <w:sz w:val="28"/>
+          <w:szCs w:val="28"/>
+        </w:rPr>
+        <w:t xml:space="preserve">    (10, 10),</w:t>
+      </w:r>
+    </w:p>
+    <w:p>
+      <w:pPr>
+        <w:widowControl w:val="0"/>
+        <w:autoSpaceDE w:val="0"/>
+        <w:autoSpaceDN w:val="0"/>
+        <w:adjustRightInd w:val="0"/>
+        <w:spacing w:after="0" w:line="360" w:lineRule="auto"/>
+        <w:jc w:val="left"/>
+        <w:rPr>
+          <w:rFonts w:hint="default" w:ascii="Times New Roman" w:hAnsi="Times New Roman"/>
+          <w:kern w:val="0"/>
+          <w:sz w:val="28"/>
+          <w:szCs w:val="28"/>
+        </w:rPr>
+      </w:pPr>
+      <w:r>
+        <w:rPr>
+          <w:rFonts w:hint="default" w:ascii="Times New Roman" w:hAnsi="Times New Roman"/>
+          <w:kern w:val="0"/>
+          <w:sz w:val="28"/>
+          <w:szCs w:val="28"/>
+        </w:rPr>
+        <w:t xml:space="preserve">    (-10, 10),</w:t>
+      </w:r>
+    </w:p>
+    <w:p>
+      <w:pPr>
+        <w:widowControl w:val="0"/>
+        <w:autoSpaceDE w:val="0"/>
+        <w:autoSpaceDN w:val="0"/>
+        <w:adjustRightInd w:val="0"/>
+        <w:spacing w:after="0" w:line="360" w:lineRule="auto"/>
+        <w:jc w:val="left"/>
+        <w:rPr>
+          <w:rFonts w:hint="default" w:ascii="Times New Roman" w:hAnsi="Times New Roman"/>
+          <w:kern w:val="0"/>
+          <w:sz w:val="28"/>
+          <w:szCs w:val="28"/>
+        </w:rPr>
+      </w:pPr>
+      <w:r>
+        <w:rPr>
+          <w:rFonts w:hint="default" w:ascii="Times New Roman" w:hAnsi="Times New Roman"/>
+          <w:kern w:val="0"/>
+          <w:sz w:val="28"/>
+          <w:szCs w:val="28"/>
+        </w:rPr>
+        <w:t xml:space="preserve">    (10, -10),</w:t>
+      </w:r>
+    </w:p>
+    <w:p>
+      <w:pPr>
+        <w:widowControl w:val="0"/>
+        <w:autoSpaceDE w:val="0"/>
+        <w:autoSpaceDN w:val="0"/>
+        <w:adjustRightInd w:val="0"/>
+        <w:spacing w:after="0" w:line="360" w:lineRule="auto"/>
+        <w:jc w:val="left"/>
+        <w:rPr>
+          <w:rFonts w:hint="default" w:ascii="Times New Roman" w:hAnsi="Times New Roman"/>
+          <w:kern w:val="0"/>
+          <w:sz w:val="28"/>
+          <w:szCs w:val="28"/>
+        </w:rPr>
+      </w:pPr>
+      <w:r>
+        <w:rPr>
+          <w:rFonts w:hint="default" w:ascii="Times New Roman" w:hAnsi="Times New Roman"/>
+          <w:kern w:val="0"/>
+          <w:sz w:val="28"/>
+          <w:szCs w:val="28"/>
+        </w:rPr>
+        <w:t xml:space="preserve">    (-10, -10),</w:t>
+      </w:r>
+    </w:p>
+    <w:p>
+      <w:pPr>
+        <w:widowControl w:val="0"/>
+        <w:autoSpaceDE w:val="0"/>
+        <w:autoSpaceDN w:val="0"/>
+        <w:adjustRightInd w:val="0"/>
+        <w:spacing w:after="0" w:line="360" w:lineRule="auto"/>
+        <w:jc w:val="left"/>
+        <w:rPr>
+          <w:rFonts w:hint="default" w:ascii="Times New Roman" w:hAnsi="Times New Roman"/>
+          <w:kern w:val="0"/>
+          <w:sz w:val="28"/>
+          <w:szCs w:val="28"/>
+        </w:rPr>
+      </w:pPr>
+      <w:r>
+        <w:rPr>
+          <w:rFonts w:hint="default" w:ascii="Times New Roman" w:hAnsi="Times New Roman"/>
+          <w:kern w:val="0"/>
+          <w:sz w:val="28"/>
+          <w:szCs w:val="28"/>
+        </w:rPr>
+        <w:t xml:space="preserve">    (15, 0),</w:t>
+      </w:r>
+    </w:p>
+    <w:p>
+      <w:pPr>
+        <w:widowControl w:val="0"/>
+        <w:autoSpaceDE w:val="0"/>
+        <w:autoSpaceDN w:val="0"/>
+        <w:adjustRightInd w:val="0"/>
+        <w:spacing w:after="0" w:line="360" w:lineRule="auto"/>
+        <w:jc w:val="left"/>
+        <w:rPr>
+          <w:rFonts w:hint="default" w:ascii="Times New Roman" w:hAnsi="Times New Roman"/>
+          <w:kern w:val="0"/>
+          <w:sz w:val="28"/>
+          <w:szCs w:val="28"/>
+        </w:rPr>
+      </w:pPr>
+      <w:r>
+        <w:rPr>
+          <w:rFonts w:hint="default" w:ascii="Times New Roman" w:hAnsi="Times New Roman"/>
+          <w:kern w:val="0"/>
+          <w:sz w:val="28"/>
+          <w:szCs w:val="28"/>
+        </w:rPr>
+        <w:t xml:space="preserve">    (-15, 0),</w:t>
+      </w:r>
+    </w:p>
+    <w:p>
+      <w:pPr>
+        <w:widowControl w:val="0"/>
+        <w:autoSpaceDE w:val="0"/>
+        <w:autoSpaceDN w:val="0"/>
+        <w:adjustRightInd w:val="0"/>
+        <w:spacing w:after="0" w:line="360" w:lineRule="auto"/>
+        <w:jc w:val="left"/>
+        <w:rPr>
+          <w:rFonts w:hint="default" w:ascii="Times New Roman" w:hAnsi="Times New Roman"/>
+          <w:kern w:val="0"/>
+          <w:sz w:val="28"/>
+          <w:szCs w:val="28"/>
+        </w:rPr>
+      </w:pPr>
+      <w:r>
+        <w:rPr>
+          <w:rFonts w:hint="default" w:ascii="Times New Roman" w:hAnsi="Times New Roman"/>
+          <w:kern w:val="0"/>
+          <w:sz w:val="28"/>
+          <w:szCs w:val="28"/>
+        </w:rPr>
+        <w:t xml:space="preserve">    (0, 15),</w:t>
+      </w:r>
+    </w:p>
+    <w:p>
+      <w:pPr>
+        <w:widowControl w:val="0"/>
+        <w:autoSpaceDE w:val="0"/>
+        <w:autoSpaceDN w:val="0"/>
+        <w:adjustRightInd w:val="0"/>
+        <w:spacing w:after="0" w:line="360" w:lineRule="auto"/>
+        <w:jc w:val="left"/>
+        <w:rPr>
+          <w:rFonts w:hint="default" w:ascii="Times New Roman" w:hAnsi="Times New Roman"/>
+          <w:kern w:val="0"/>
+          <w:sz w:val="28"/>
+          <w:szCs w:val="28"/>
+        </w:rPr>
+      </w:pPr>
+      <w:r>
+        <w:rPr>
+          <w:rFonts w:hint="default" w:ascii="Times New Roman" w:hAnsi="Times New Roman"/>
+          <w:kern w:val="0"/>
+          <w:sz w:val="28"/>
+          <w:szCs w:val="28"/>
+        </w:rPr>
+        <w:t xml:space="preserve">    (0, -50),</w:t>
+      </w:r>
+    </w:p>
+    <w:p>
+      <w:pPr>
+        <w:widowControl w:val="0"/>
+        <w:autoSpaceDE w:val="0"/>
+        <w:autoSpaceDN w:val="0"/>
+        <w:adjustRightInd w:val="0"/>
+        <w:spacing w:after="0" w:line="360" w:lineRule="auto"/>
+        <w:jc w:val="left"/>
+        <w:rPr>
+          <w:rFonts w:hint="default" w:ascii="Times New Roman" w:hAnsi="Times New Roman"/>
+          <w:kern w:val="0"/>
+          <w:sz w:val="28"/>
+          <w:szCs w:val="28"/>
+        </w:rPr>
+      </w:pPr>
+      <w:r>
+        <w:rPr>
+          <w:rFonts w:hint="default" w:ascii="Times New Roman" w:hAnsi="Times New Roman"/>
+          <w:kern w:val="0"/>
+          <w:sz w:val="28"/>
+          <w:szCs w:val="28"/>
+        </w:rPr>
+        <w:t>]</w:t>
+      </w:r>
+    </w:p>
+    <w:p>
+      <w:pPr>
+        <w:widowControl w:val="0"/>
+        <w:autoSpaceDE w:val="0"/>
+        <w:autoSpaceDN w:val="0"/>
+        <w:adjustRightInd w:val="0"/>
+        <w:spacing w:after="0" w:line="360" w:lineRule="auto"/>
+        <w:jc w:val="left"/>
+        <w:rPr>
+          <w:rFonts w:hint="default" w:ascii="Times New Roman" w:hAnsi="Times New Roman"/>
+          <w:kern w:val="0"/>
+          <w:sz w:val="28"/>
+          <w:szCs w:val="28"/>
+        </w:rPr>
+      </w:pPr>
+    </w:p>
+    <w:p>
+      <w:pPr>
+        <w:widowControl w:val="0"/>
+        <w:autoSpaceDE w:val="0"/>
+        <w:autoSpaceDN w:val="0"/>
+        <w:adjustRightInd w:val="0"/>
+        <w:spacing w:after="0" w:line="360" w:lineRule="auto"/>
+        <w:jc w:val="left"/>
+        <w:rPr>
+          <w:rFonts w:hint="default" w:ascii="Times New Roman" w:hAnsi="Times New Roman"/>
+          <w:kern w:val="0"/>
+          <w:sz w:val="28"/>
+          <w:szCs w:val="28"/>
+        </w:rPr>
+      </w:pPr>
+      <w:r>
+        <w:rPr>
+          <w:rFonts w:hint="default" w:ascii="Times New Roman" w:hAnsi="Times New Roman"/>
+          <w:kern w:val="0"/>
+          <w:sz w:val="28"/>
+          <w:szCs w:val="28"/>
+        </w:rPr>
+        <w:t>for offset in offsets:</w:t>
+      </w:r>
+    </w:p>
+    <w:p>
+      <w:pPr>
+        <w:widowControl w:val="0"/>
+        <w:autoSpaceDE w:val="0"/>
+        <w:autoSpaceDN w:val="0"/>
+        <w:adjustRightInd w:val="0"/>
+        <w:spacing w:after="0" w:line="360" w:lineRule="auto"/>
+        <w:jc w:val="left"/>
+        <w:rPr>
+          <w:rFonts w:hint="default" w:ascii="Times New Roman" w:hAnsi="Times New Roman"/>
+          <w:kern w:val="0"/>
+          <w:sz w:val="28"/>
+          <w:szCs w:val="28"/>
+        </w:rPr>
+      </w:pPr>
+      <w:r>
+        <w:rPr>
+          <w:rFonts w:hint="default" w:ascii="Times New Roman" w:hAnsi="Times New Roman"/>
+          <w:kern w:val="0"/>
+          <w:sz w:val="28"/>
+          <w:szCs w:val="28"/>
+        </w:rPr>
+        <w:t xml:space="preserve">    draw_spiral(offset[0], offset[1], start_point=0, s=0)</w:t>
+      </w:r>
+    </w:p>
+    <w:p>
+      <w:pPr>
+        <w:widowControl w:val="0"/>
+        <w:autoSpaceDE w:val="0"/>
+        <w:autoSpaceDN w:val="0"/>
+        <w:adjustRightInd w:val="0"/>
+        <w:spacing w:after="0" w:line="360" w:lineRule="auto"/>
+        <w:jc w:val="left"/>
+        <w:rPr>
+          <w:rFonts w:hint="default" w:ascii="Times New Roman" w:hAnsi="Times New Roman"/>
+          <w:kern w:val="0"/>
+          <w:sz w:val="28"/>
+          <w:szCs w:val="28"/>
+        </w:rPr>
+      </w:pPr>
+    </w:p>
+    <w:p>
+      <w:pPr>
+        <w:widowControl w:val="0"/>
+        <w:autoSpaceDE w:val="0"/>
+        <w:autoSpaceDN w:val="0"/>
+        <w:adjustRightInd w:val="0"/>
+        <w:spacing w:after="0" w:line="360" w:lineRule="auto"/>
+        <w:jc w:val="left"/>
+        <w:rPr>
+          <w:rFonts w:hint="default" w:ascii="Times New Roman" w:hAnsi="Times New Roman"/>
+          <w:kern w:val="0"/>
+          <w:sz w:val="28"/>
+          <w:szCs w:val="28"/>
+        </w:rPr>
+      </w:pPr>
+      <w:r>
+        <w:rPr>
+          <w:rFonts w:hint="default" w:ascii="Times New Roman" w:hAnsi="Times New Roman"/>
+          <w:kern w:val="0"/>
+          <w:sz w:val="28"/>
+          <w:szCs w:val="28"/>
+        </w:rPr>
+        <w:t>offsets = [</w:t>
+      </w:r>
+    </w:p>
+    <w:p>
+      <w:pPr>
+        <w:widowControl w:val="0"/>
+        <w:autoSpaceDE w:val="0"/>
+        <w:autoSpaceDN w:val="0"/>
+        <w:adjustRightInd w:val="0"/>
+        <w:spacing w:after="0" w:line="360" w:lineRule="auto"/>
+        <w:jc w:val="left"/>
+        <w:rPr>
+          <w:rFonts w:hint="default" w:ascii="Times New Roman" w:hAnsi="Times New Roman"/>
+          <w:kern w:val="0"/>
+          <w:sz w:val="28"/>
+          <w:szCs w:val="28"/>
+        </w:rPr>
+      </w:pPr>
+      <w:r>
+        <w:rPr>
+          <w:rFonts w:hint="default" w:ascii="Times New Roman" w:hAnsi="Times New Roman"/>
+          <w:kern w:val="0"/>
+          <w:sz w:val="28"/>
+          <w:szCs w:val="28"/>
+        </w:rPr>
+        <w:t xml:space="preserve">    (30, 30),</w:t>
+      </w:r>
+    </w:p>
+    <w:p>
+      <w:pPr>
+        <w:widowControl w:val="0"/>
+        <w:autoSpaceDE w:val="0"/>
+        <w:autoSpaceDN w:val="0"/>
+        <w:adjustRightInd w:val="0"/>
+        <w:spacing w:after="0" w:line="360" w:lineRule="auto"/>
+        <w:jc w:val="left"/>
+        <w:rPr>
+          <w:rFonts w:hint="default" w:ascii="Times New Roman" w:hAnsi="Times New Roman"/>
+          <w:kern w:val="0"/>
+          <w:sz w:val="28"/>
+          <w:szCs w:val="28"/>
+        </w:rPr>
+      </w:pPr>
+      <w:r>
+        <w:rPr>
+          <w:rFonts w:hint="default" w:ascii="Times New Roman" w:hAnsi="Times New Roman"/>
+          <w:kern w:val="0"/>
+          <w:sz w:val="28"/>
+          <w:szCs w:val="28"/>
+        </w:rPr>
+        <w:t xml:space="preserve">    (-30, 30),</w:t>
+      </w:r>
+    </w:p>
+    <w:p>
+      <w:pPr>
+        <w:widowControl w:val="0"/>
+        <w:autoSpaceDE w:val="0"/>
+        <w:autoSpaceDN w:val="0"/>
+        <w:adjustRightInd w:val="0"/>
+        <w:spacing w:after="0" w:line="360" w:lineRule="auto"/>
+        <w:jc w:val="left"/>
+        <w:rPr>
+          <w:rFonts w:hint="default" w:ascii="Times New Roman" w:hAnsi="Times New Roman"/>
+          <w:kern w:val="0"/>
+          <w:sz w:val="28"/>
+          <w:szCs w:val="28"/>
+        </w:rPr>
+      </w:pPr>
+      <w:r>
+        <w:rPr>
+          <w:rFonts w:hint="default" w:ascii="Times New Roman" w:hAnsi="Times New Roman"/>
+          <w:kern w:val="0"/>
+          <w:sz w:val="28"/>
+          <w:szCs w:val="28"/>
+        </w:rPr>
+        <w:t xml:space="preserve">    (30, -30),</w:t>
+      </w:r>
+    </w:p>
+    <w:p>
+      <w:pPr>
+        <w:widowControl w:val="0"/>
+        <w:autoSpaceDE w:val="0"/>
+        <w:autoSpaceDN w:val="0"/>
+        <w:adjustRightInd w:val="0"/>
+        <w:spacing w:after="0" w:line="360" w:lineRule="auto"/>
+        <w:jc w:val="left"/>
+        <w:rPr>
+          <w:rFonts w:hint="default" w:ascii="Times New Roman" w:hAnsi="Times New Roman"/>
+          <w:kern w:val="0"/>
+          <w:sz w:val="28"/>
+          <w:szCs w:val="28"/>
+        </w:rPr>
+      </w:pPr>
+      <w:r>
+        <w:rPr>
+          <w:rFonts w:hint="default" w:ascii="Times New Roman" w:hAnsi="Times New Roman"/>
+          <w:kern w:val="0"/>
+          <w:sz w:val="28"/>
+          <w:szCs w:val="28"/>
+        </w:rPr>
+        <w:t xml:space="preserve">    (-30, -30),</w:t>
+      </w:r>
+    </w:p>
+    <w:p>
+      <w:pPr>
+        <w:widowControl w:val="0"/>
+        <w:autoSpaceDE w:val="0"/>
+        <w:autoSpaceDN w:val="0"/>
+        <w:adjustRightInd w:val="0"/>
+        <w:spacing w:after="0" w:line="360" w:lineRule="auto"/>
+        <w:jc w:val="left"/>
+        <w:rPr>
+          <w:rFonts w:hint="default" w:ascii="Times New Roman" w:hAnsi="Times New Roman"/>
+          <w:kern w:val="0"/>
+          <w:sz w:val="28"/>
+          <w:szCs w:val="28"/>
+        </w:rPr>
+      </w:pPr>
+      <w:r>
+        <w:rPr>
+          <w:rFonts w:hint="default" w:ascii="Times New Roman" w:hAnsi="Times New Roman"/>
+          <w:kern w:val="0"/>
+          <w:sz w:val="28"/>
+          <w:szCs w:val="28"/>
+        </w:rPr>
+        <w:t xml:space="preserve">    (30, 0),</w:t>
+      </w:r>
+    </w:p>
+    <w:p>
+      <w:pPr>
+        <w:widowControl w:val="0"/>
+        <w:autoSpaceDE w:val="0"/>
+        <w:autoSpaceDN w:val="0"/>
+        <w:adjustRightInd w:val="0"/>
+        <w:spacing w:after="0" w:line="360" w:lineRule="auto"/>
+        <w:jc w:val="left"/>
+        <w:rPr>
+          <w:rFonts w:hint="default" w:ascii="Times New Roman" w:hAnsi="Times New Roman"/>
+          <w:kern w:val="0"/>
+          <w:sz w:val="28"/>
+          <w:szCs w:val="28"/>
+        </w:rPr>
+      </w:pPr>
+      <w:r>
+        <w:rPr>
+          <w:rFonts w:hint="default" w:ascii="Times New Roman" w:hAnsi="Times New Roman"/>
+          <w:kern w:val="0"/>
+          <w:sz w:val="28"/>
+          <w:szCs w:val="28"/>
+        </w:rPr>
+        <w:t xml:space="preserve">    (-30, 0),</w:t>
+      </w:r>
+    </w:p>
+    <w:p>
+      <w:pPr>
+        <w:widowControl w:val="0"/>
+        <w:autoSpaceDE w:val="0"/>
+        <w:autoSpaceDN w:val="0"/>
+        <w:adjustRightInd w:val="0"/>
+        <w:spacing w:after="0" w:line="360" w:lineRule="auto"/>
+        <w:jc w:val="left"/>
+        <w:rPr>
+          <w:rFonts w:hint="default" w:ascii="Times New Roman" w:hAnsi="Times New Roman"/>
+          <w:kern w:val="0"/>
+          <w:sz w:val="28"/>
+          <w:szCs w:val="28"/>
+        </w:rPr>
+      </w:pPr>
+      <w:r>
+        <w:rPr>
+          <w:rFonts w:hint="default" w:ascii="Times New Roman" w:hAnsi="Times New Roman"/>
+          <w:kern w:val="0"/>
+          <w:sz w:val="28"/>
+          <w:szCs w:val="28"/>
+        </w:rPr>
+        <w:t xml:space="preserve">    (0, 30),</w:t>
+      </w:r>
+    </w:p>
+    <w:p>
+      <w:pPr>
+        <w:widowControl w:val="0"/>
+        <w:autoSpaceDE w:val="0"/>
+        <w:autoSpaceDN w:val="0"/>
+        <w:adjustRightInd w:val="0"/>
+        <w:spacing w:after="0" w:line="360" w:lineRule="auto"/>
+        <w:jc w:val="left"/>
+        <w:rPr>
+          <w:rFonts w:hint="default" w:ascii="Times New Roman" w:hAnsi="Times New Roman"/>
+          <w:kern w:val="0"/>
+          <w:sz w:val="28"/>
+          <w:szCs w:val="28"/>
+        </w:rPr>
+      </w:pPr>
+      <w:r>
+        <w:rPr>
+          <w:rFonts w:hint="default" w:ascii="Times New Roman" w:hAnsi="Times New Roman"/>
+          <w:kern w:val="0"/>
+          <w:sz w:val="28"/>
+          <w:szCs w:val="28"/>
+        </w:rPr>
+        <w:t xml:space="preserve">    (0, -30),</w:t>
+      </w:r>
+    </w:p>
+    <w:p>
+      <w:pPr>
+        <w:widowControl w:val="0"/>
+        <w:autoSpaceDE w:val="0"/>
+        <w:autoSpaceDN w:val="0"/>
+        <w:adjustRightInd w:val="0"/>
+        <w:spacing w:after="0" w:line="360" w:lineRule="auto"/>
+        <w:jc w:val="left"/>
+        <w:rPr>
+          <w:rFonts w:hint="default" w:ascii="Times New Roman" w:hAnsi="Times New Roman"/>
+          <w:kern w:val="0"/>
+          <w:sz w:val="28"/>
+          <w:szCs w:val="28"/>
+        </w:rPr>
+      </w:pPr>
+      <w:r>
+        <w:rPr>
+          <w:rFonts w:hint="default" w:ascii="Times New Roman" w:hAnsi="Times New Roman"/>
+          <w:kern w:val="0"/>
+          <w:sz w:val="28"/>
+          <w:szCs w:val="28"/>
+        </w:rPr>
+        <w:t>]</w:t>
+      </w:r>
+    </w:p>
+    <w:p>
+      <w:pPr>
+        <w:widowControl w:val="0"/>
+        <w:autoSpaceDE w:val="0"/>
+        <w:autoSpaceDN w:val="0"/>
+        <w:adjustRightInd w:val="0"/>
+        <w:spacing w:after="0" w:line="360" w:lineRule="auto"/>
+        <w:jc w:val="left"/>
+        <w:rPr>
+          <w:rFonts w:hint="default" w:ascii="Times New Roman" w:hAnsi="Times New Roman"/>
+          <w:kern w:val="0"/>
+          <w:sz w:val="28"/>
+          <w:szCs w:val="28"/>
+        </w:rPr>
+      </w:pPr>
+    </w:p>
+    <w:p>
+      <w:pPr>
+        <w:widowControl w:val="0"/>
+        <w:autoSpaceDE w:val="0"/>
+        <w:autoSpaceDN w:val="0"/>
+        <w:adjustRightInd w:val="0"/>
+        <w:spacing w:after="0" w:line="360" w:lineRule="auto"/>
+        <w:jc w:val="left"/>
+        <w:rPr>
+          <w:rFonts w:hint="default" w:ascii="Times New Roman" w:hAnsi="Times New Roman"/>
+          <w:kern w:val="0"/>
+          <w:sz w:val="28"/>
+          <w:szCs w:val="28"/>
+        </w:rPr>
+      </w:pPr>
+      <w:r>
+        <w:rPr>
+          <w:rFonts w:hint="default" w:ascii="Times New Roman" w:hAnsi="Times New Roman"/>
+          <w:kern w:val="0"/>
+          <w:sz w:val="28"/>
+          <w:szCs w:val="28"/>
+        </w:rPr>
+        <w:t>for offset in offsets:</w:t>
+      </w:r>
+    </w:p>
+    <w:p>
+      <w:pPr>
+        <w:widowControl w:val="0"/>
+        <w:autoSpaceDE w:val="0"/>
+        <w:autoSpaceDN w:val="0"/>
+        <w:adjustRightInd w:val="0"/>
+        <w:spacing w:after="0" w:line="360" w:lineRule="auto"/>
+        <w:jc w:val="left"/>
+        <w:rPr>
+          <w:rFonts w:hint="default" w:ascii="Times New Roman" w:hAnsi="Times New Roman"/>
+          <w:kern w:val="0"/>
+          <w:sz w:val="28"/>
+          <w:szCs w:val="28"/>
+        </w:rPr>
+      </w:pPr>
+      <w:r>
+        <w:rPr>
+          <w:rFonts w:hint="default" w:ascii="Times New Roman" w:hAnsi="Times New Roman"/>
+          <w:kern w:val="0"/>
+          <w:sz w:val="28"/>
+          <w:szCs w:val="28"/>
+        </w:rPr>
+        <w:t xml:space="preserve">    draw_spiral(offset[0], offset[1], start_point=200, s=200, rnd=0.09)</w:t>
+      </w:r>
+    </w:p>
+    <w:p>
+      <w:pPr>
+        <w:widowControl w:val="0"/>
+        <w:autoSpaceDE w:val="0"/>
+        <w:autoSpaceDN w:val="0"/>
+        <w:adjustRightInd w:val="0"/>
+        <w:spacing w:after="0" w:line="360" w:lineRule="auto"/>
+        <w:jc w:val="left"/>
+        <w:rPr>
+          <w:rFonts w:hint="default" w:ascii="Times New Roman" w:hAnsi="Times New Roman"/>
+          <w:kern w:val="0"/>
+          <w:sz w:val="28"/>
+          <w:szCs w:val="28"/>
+        </w:rPr>
+      </w:pPr>
+      <w:r>
+        <w:rPr>
+          <w:rFonts w:hint="default" w:ascii="Times New Roman" w:hAnsi="Times New Roman"/>
+          <w:kern w:val="0"/>
+          <w:sz w:val="28"/>
+          <w:szCs w:val="28"/>
+        </w:rPr>
+        <w:t>window.update()</w:t>
+      </w:r>
+    </w:p>
+    <w:p>
+      <w:pPr>
+        <w:widowControl w:val="0"/>
+        <w:autoSpaceDE w:val="0"/>
+        <w:autoSpaceDN w:val="0"/>
+        <w:adjustRightInd w:val="0"/>
+        <w:spacing w:after="0" w:line="360" w:lineRule="auto"/>
+        <w:jc w:val="left"/>
+        <w:rPr>
+          <w:rFonts w:hint="default" w:ascii="Times New Roman" w:hAnsi="Times New Roman"/>
+          <w:kern w:val="0"/>
+          <w:sz w:val="28"/>
+          <w:szCs w:val="28"/>
+        </w:rPr>
+      </w:pPr>
+    </w:p>
+    <w:p>
+      <w:pPr>
+        <w:widowControl w:val="0"/>
+        <w:autoSpaceDE w:val="0"/>
+        <w:autoSpaceDN w:val="0"/>
+        <w:adjustRightInd w:val="0"/>
+        <w:spacing w:after="0" w:line="360" w:lineRule="auto"/>
+        <w:jc w:val="left"/>
+        <w:rPr>
+          <w:rFonts w:ascii="Times New Roman" w:hAnsi="Times New Roman" w:cs="Times New Roman"/>
+          <w:kern w:val="0"/>
+          <w:sz w:val="28"/>
+          <w:szCs w:val="28"/>
+        </w:rPr>
+      </w:pPr>
+      <w:r>
+        <w:rPr>
+          <w:rFonts w:hint="default" w:ascii="Times New Roman" w:hAnsi="Times New Roman"/>
+          <w:kern w:val="0"/>
+          <w:sz w:val="28"/>
+          <w:szCs w:val="28"/>
+        </w:rPr>
+        <w:t>window.mainloop()</w:t>
+      </w:r>
+    </w:p>
     <w:sectPr>
       <w:pgSz w:w="12240" w:h="15840"/>
       <w:pgMar w:top="1134" w:right="1134" w:bottom="1134" w:left="1134" w:header="720" w:footer="720" w:gutter="0"/>
@@ -838,7 +2651,7 @@
     <w:lsdException w:uiPriority="99" w:name="HTML Sample"/>
     <w:lsdException w:uiPriority="99" w:name="HTML Typewriter"/>
     <w:lsdException w:uiPriority="99" w:name="HTML Variable"/>
-    <w:lsdException w:uiPriority="99" w:name="Normal Table"/>
+    <w:lsdException w:qFormat="1" w:uiPriority="99" w:name="Normal Table"/>
     <w:lsdException w:uiPriority="99" w:name="annotation subject"/>
     <w:lsdException w:uiPriority="99" w:name="Table Simple 1"/>
     <w:lsdException w:uiPriority="99" w:name="Table Simple 2"/>
@@ -913,6 +2726,7 @@
     <w:name w:val="Normal Table"/>
     <w:semiHidden/>
     <w:unhideWhenUsed/>
+    <w:qFormat/>
     <w:uiPriority w:val="99"/>
     <w:tblPr>
       <w:tblCellMar>
